--- a/src/main/resources/WordTemplate/8.docx
+++ b/src/main/resources/WordTemplate/8.docx
@@ -5,6 +5,7 @@
     <w:p>
       <w:pPr>
         <w:rPr>
+          <w:rFonts w:hint="eastAsia"/>
           <w:lang w:eastAsia="zh-CN"/>
         </w:rPr>
       </w:pPr>
@@ -14,6 +15,7 @@
       <w:pPr>
         <w:widowControl/>
         <w:rPr>
+          <w:rFonts w:hint="eastAsia"/>
           <w:b/>
           <w:kern w:val="44"/>
           <w:sz w:val="44"/>
@@ -29,27 +31,50 @@
     </w:p>
     <w:p>
       <w:pPr>
-        <w:pStyle w:val="1"/>
-        <w:numPr>
-          <w:ilvl w:val="0"/>
-          <w:numId w:val="0"/>
-        </w:numPr>
-        <w:rPr>
-          <w:lang w:eastAsia="zh-CN"/>
-        </w:rPr>
-      </w:pPr>
-      <w:r>
-        <w:rPr>
-          <w:rFonts w:hint="eastAsia"/>
-          <w:lang w:eastAsia="zh-CN"/>
+        <w:keepNext/>
+        <w:keepLines/>
+        <w:spacing w:before="340" w:after="330" w:line="576" w:lineRule="auto"/>
+        <w:outlineLvl w:val="0"/>
+        <w:rPr>
+          <w:rFonts w:ascii="Calibri" w:eastAsia="宋体" w:hAnsi="Calibri" w:cs="Times New Roman"/>
+          <w:b/>
+          <w:kern w:val="44"/>
+          <w:sz w:val="44"/>
+          <w:lang w:eastAsia="zh-CN"/>
+          <w14:ligatures w14:val="none"/>
+        </w:rPr>
+      </w:pPr>
+      <w:r>
+        <w:rPr>
+          <w:rFonts w:ascii="Calibri" w:eastAsia="宋体" w:hAnsi="Calibri" w:cs="Times New Roman" w:hint="eastAsia"/>
+          <w:b/>
+          <w:kern w:val="44"/>
+          <w:sz w:val="44"/>
+          <w:lang w:eastAsia="zh-CN"/>
+          <w14:ligatures w14:val="none"/>
         </w:rPr>
         <w:lastRenderedPageBreak/>
-        <w:t>8.</w:t>
-      </w:r>
-      <w:r>
-        <w:rPr>
-          <w:rFonts w:hint="eastAsia"/>
-          <w:lang w:eastAsia="zh-CN"/>
+        <w:t>8</w:t>
+      </w:r>
+      <w:r>
+        <w:rPr>
+          <w:rFonts w:ascii="Calibri" w:eastAsia="宋体" w:hAnsi="Calibri" w:cs="Times New Roman" w:hint="eastAsia"/>
+          <w:b/>
+          <w:kern w:val="44"/>
+          <w:sz w:val="44"/>
+          <w:lang w:eastAsia="zh-CN"/>
+          <w14:ligatures w14:val="none"/>
+        </w:rPr>
+        <w:t xml:space="preserve"> </w:t>
+      </w:r>
+      <w:r>
+        <w:rPr>
+          <w:rFonts w:ascii="Calibri" w:eastAsia="宋体" w:hAnsi="Calibri" w:cs="Times New Roman" w:hint="eastAsia"/>
+          <w:b/>
+          <w:kern w:val="44"/>
+          <w:sz w:val="44"/>
+          <w:lang w:eastAsia="zh-CN"/>
+          <w14:ligatures w14:val="none"/>
         </w:rPr>
         <w:t>实施保障方案</w:t>
       </w:r>
@@ -57,23 +82,36 @@
     </w:p>
     <w:p>
       <w:pPr>
-        <w:pStyle w:val="2"/>
-        <w:rPr>
-          <w:lang w:eastAsia="zh-CN"/>
+        <w:keepNext/>
+        <w:keepLines/>
+        <w:spacing w:before="260" w:after="260" w:line="413" w:lineRule="auto"/>
+        <w:outlineLvl w:val="1"/>
+        <w:rPr>
+          <w:rFonts w:ascii="Arial" w:eastAsia="黑体" w:hAnsi="Arial" w:cs="Times New Roman"/>
+          <w:b/>
+          <w:sz w:val="32"/>
+          <w:lang w:eastAsia="zh-CN"/>
+          <w14:ligatures w14:val="none"/>
         </w:rPr>
       </w:pPr>
       <w:bookmarkStart w:id="1" w:name="_Toc167377474"/>
       <w:r>
         <w:rPr>
-          <w:rFonts w:hint="eastAsia"/>
-          <w:lang w:eastAsia="zh-CN"/>
+          <w:rFonts w:ascii="Arial" w:eastAsia="黑体" w:hAnsi="Arial" w:cs="Times New Roman" w:hint="eastAsia"/>
+          <w:b/>
+          <w:sz w:val="32"/>
+          <w:lang w:eastAsia="zh-CN"/>
+          <w14:ligatures w14:val="none"/>
         </w:rPr>
         <w:t xml:space="preserve">8.1 </w:t>
       </w:r>
       <w:r>
         <w:rPr>
-          <w:rFonts w:hint="eastAsia"/>
-          <w:lang w:eastAsia="zh-CN"/>
+          <w:rFonts w:ascii="Arial" w:eastAsia="黑体" w:hAnsi="Arial" w:cs="Times New Roman" w:hint="eastAsia"/>
+          <w:b/>
+          <w:sz w:val="32"/>
+          <w:lang w:eastAsia="zh-CN"/>
+          <w14:ligatures w14:val="none"/>
         </w:rPr>
         <w:t>实施内容</w:t>
       </w:r>
@@ -83,89 +121,129 @@
       <w:pPr>
         <w:ind w:firstLineChars="200" w:firstLine="560"/>
         <w:rPr>
-          <w:rFonts w:ascii="仿宋" w:eastAsia="仿宋" w:hAnsi="仿宋" w:cs="仿宋"/>
-          <w:sz w:val="28"/>
-          <w:szCs w:val="28"/>
-          <w:lang w:eastAsia="zh-CN"/>
-        </w:rPr>
-      </w:pPr>
-      <w:r>
-        <w:rPr>
           <w:rFonts w:ascii="仿宋" w:eastAsia="仿宋" w:hAnsi="仿宋" w:cs="仿宋" w:hint="eastAsia"/>
           <w:sz w:val="28"/>
           <w:szCs w:val="28"/>
           <w:lang w:eastAsia="zh-CN"/>
         </w:rPr>
+      </w:pPr>
+      <w:r>
+        <w:rPr>
+          <w:rFonts w:ascii="仿宋" w:eastAsia="仿宋" w:hAnsi="仿宋" w:cs="仿宋" w:hint="eastAsia"/>
+          <w:sz w:val="28"/>
+          <w:szCs w:val="28"/>
+          <w:lang w:eastAsia="zh-CN"/>
+        </w:rPr>
         <w:t>目标信息系统密码应用的实施内容包括软硬件开发及改造、系统集成、综合调试、试运行、最终验收、风险点及应对措施六个方面。</w:t>
       </w:r>
     </w:p>
     <w:p>
       <w:pPr>
-        <w:pStyle w:val="3"/>
-        <w:rPr>
-          <w:lang w:eastAsia="zh-CN"/>
-        </w:rPr>
-      </w:pPr>
-      <w:r>
-        <w:rPr>
-          <w:rFonts w:hint="eastAsia"/>
-          <w:lang w:eastAsia="zh-CN"/>
-        </w:rPr>
-        <w:t>8.1.1 软硬件开发及改造</w:t>
+        <w:keepNext/>
+        <w:keepLines/>
+        <w:spacing w:before="260" w:after="260" w:line="413" w:lineRule="auto"/>
+        <w:outlineLvl w:val="2"/>
+        <w:rPr>
+          <w:rFonts w:ascii="Calibri" w:eastAsia="宋体" w:hAnsi="Calibri" w:cs="Times New Roman" w:hint="eastAsia"/>
+          <w:b/>
+          <w:sz w:val="32"/>
+          <w:lang w:eastAsia="zh-CN"/>
+          <w14:ligatures w14:val="none"/>
+        </w:rPr>
+      </w:pPr>
+      <w:r>
+        <w:rPr>
+          <w:rFonts w:ascii="Calibri" w:eastAsia="宋体" w:hAnsi="Calibri" w:cs="Times New Roman" w:hint="eastAsia"/>
+          <w:b/>
+          <w:sz w:val="32"/>
+          <w:lang w:eastAsia="zh-CN"/>
+          <w14:ligatures w14:val="none"/>
+        </w:rPr>
+        <w:t xml:space="preserve">8.1.1 </w:t>
+      </w:r>
+      <w:r>
+        <w:rPr>
+          <w:rFonts w:ascii="Calibri" w:eastAsia="宋体" w:hAnsi="Calibri" w:cs="Times New Roman" w:hint="eastAsia"/>
+          <w:b/>
+          <w:sz w:val="32"/>
+          <w:lang w:eastAsia="zh-CN"/>
+          <w14:ligatures w14:val="none"/>
+        </w:rPr>
+        <w:t>软硬件开发及改造</w:t>
       </w:r>
     </w:p>
     <w:p>
       <w:pPr>
         <w:ind w:firstLineChars="200" w:firstLine="560"/>
         <w:rPr>
-          <w:rFonts w:ascii="仿宋" w:eastAsia="仿宋" w:hAnsi="仿宋" w:cs="仿宋"/>
-          <w:sz w:val="28"/>
-          <w:szCs w:val="28"/>
-          <w:lang w:eastAsia="zh-CN"/>
-        </w:rPr>
-      </w:pPr>
-      <w:r>
-        <w:rPr>
           <w:rFonts w:ascii="仿宋" w:eastAsia="仿宋" w:hAnsi="仿宋" w:cs="仿宋" w:hint="eastAsia"/>
           <w:sz w:val="28"/>
           <w:szCs w:val="28"/>
           <w:lang w:eastAsia="zh-CN"/>
         </w:rPr>
+      </w:pPr>
+      <w:r>
+        <w:rPr>
+          <w:rFonts w:ascii="仿宋" w:eastAsia="仿宋" w:hAnsi="仿宋" w:cs="仿宋" w:hint="eastAsia"/>
+          <w:sz w:val="28"/>
+          <w:szCs w:val="28"/>
+          <w:lang w:eastAsia="zh-CN"/>
+        </w:rPr>
         <w:t>按照采购内容和本系统密码应用改造要求，对采购的密码软硬件进行定制开发和改造，以符合实现项目需求。</w:t>
       </w:r>
     </w:p>
     <w:p>
       <w:pPr>
-        <w:pStyle w:val="3"/>
-        <w:rPr>
-          <w:lang w:eastAsia="zh-CN"/>
-        </w:rPr>
-      </w:pPr>
-      <w:r>
-        <w:rPr>
-          <w:rFonts w:hint="eastAsia"/>
-          <w:lang w:eastAsia="zh-CN"/>
-        </w:rPr>
-        <w:t>8.1.2 系统集成</w:t>
+        <w:keepNext/>
+        <w:keepLines/>
+        <w:spacing w:before="260" w:after="260" w:line="413" w:lineRule="auto"/>
+        <w:outlineLvl w:val="2"/>
+        <w:rPr>
+          <w:rFonts w:ascii="Calibri" w:eastAsia="宋体" w:hAnsi="Calibri" w:cs="Times New Roman" w:hint="eastAsia"/>
+          <w:b/>
+          <w:sz w:val="32"/>
+          <w:lang w:eastAsia="zh-CN"/>
+          <w14:ligatures w14:val="none"/>
+        </w:rPr>
+      </w:pPr>
+      <w:r>
+        <w:rPr>
+          <w:rFonts w:ascii="Calibri" w:eastAsia="宋体" w:hAnsi="Calibri" w:cs="Times New Roman" w:hint="eastAsia"/>
+          <w:b/>
+          <w:sz w:val="32"/>
+          <w:lang w:eastAsia="zh-CN"/>
+          <w14:ligatures w14:val="none"/>
+        </w:rPr>
+        <w:t xml:space="preserve">8.1.2 </w:t>
+      </w:r>
+      <w:r>
+        <w:rPr>
+          <w:rFonts w:ascii="Calibri" w:eastAsia="宋体" w:hAnsi="Calibri" w:cs="Times New Roman" w:hint="eastAsia"/>
+          <w:b/>
+          <w:sz w:val="32"/>
+          <w:lang w:eastAsia="zh-CN"/>
+          <w14:ligatures w14:val="none"/>
+        </w:rPr>
+        <w:t>系统集成</w:t>
       </w:r>
     </w:p>
     <w:p>
       <w:pPr>
         <w:ind w:firstLineChars="200" w:firstLine="560"/>
         <w:rPr>
-          <w:rFonts w:ascii="仿宋" w:eastAsia="仿宋" w:hAnsi="仿宋" w:cs="仿宋"/>
-          <w:sz w:val="28"/>
-          <w:szCs w:val="28"/>
-          <w:lang w:eastAsia="zh-CN"/>
-        </w:rPr>
-      </w:pPr>
-      <w:r>
-        <w:rPr>
           <w:rFonts w:ascii="仿宋" w:eastAsia="仿宋" w:hAnsi="仿宋" w:cs="仿宋" w:hint="eastAsia"/>
           <w:sz w:val="28"/>
           <w:szCs w:val="28"/>
           <w:lang w:eastAsia="zh-CN"/>
         </w:rPr>
+      </w:pPr>
+      <w:r>
+        <w:rPr>
+          <w:rFonts w:ascii="仿宋" w:eastAsia="仿宋" w:hAnsi="仿宋" w:cs="仿宋" w:hint="eastAsia"/>
+          <w:sz w:val="28"/>
+          <w:szCs w:val="28"/>
+          <w:lang w:eastAsia="zh-CN"/>
+        </w:rPr>
         <w:t>目标信息系统，通过集成密码产品中间件，业务应用系统提供密码服务和身份认证服务。</w:t>
       </w:r>
     </w:p>
@@ -173,90 +251,130 @@
       <w:pPr>
         <w:ind w:firstLineChars="200" w:firstLine="560"/>
         <w:rPr>
-          <w:rFonts w:ascii="仿宋" w:eastAsia="仿宋" w:hAnsi="仿宋" w:cs="仿宋"/>
-          <w:sz w:val="28"/>
-          <w:szCs w:val="28"/>
-          <w:lang w:eastAsia="zh-CN"/>
-        </w:rPr>
-      </w:pPr>
-      <w:r>
-        <w:rPr>
           <w:rFonts w:ascii="仿宋" w:eastAsia="仿宋" w:hAnsi="仿宋" w:cs="仿宋" w:hint="eastAsia"/>
           <w:sz w:val="28"/>
           <w:szCs w:val="28"/>
           <w:lang w:eastAsia="zh-CN"/>
         </w:rPr>
+      </w:pPr>
+      <w:r>
+        <w:rPr>
+          <w:rFonts w:ascii="仿宋" w:eastAsia="仿宋" w:hAnsi="仿宋" w:cs="仿宋" w:hint="eastAsia"/>
+          <w:sz w:val="28"/>
+          <w:szCs w:val="28"/>
+          <w:lang w:eastAsia="zh-CN"/>
+        </w:rPr>
         <w:t>密码安全应用贯穿业务始终，即从传输链路、身份鉴别、数据加密、电子签名、数据完整性保护等方方面面。例如用户在与服务端之间通信时，通过安全网关建立加密通道、数据进行存储时以密文的形式存储、对访问控制策略信息进行HMAC运算和校验、对用户操作行为使用用户的证书进行签名/服务端发出的数据可以由应用系统自身的数字证书进行签名等，充分保证了应用系统的使用安全。</w:t>
       </w:r>
     </w:p>
     <w:p>
       <w:pPr>
-        <w:pStyle w:val="3"/>
-        <w:rPr>
-          <w:lang w:eastAsia="zh-CN"/>
-        </w:rPr>
-      </w:pPr>
-      <w:r>
-        <w:rPr>
-          <w:rFonts w:hint="eastAsia"/>
-          <w:lang w:eastAsia="zh-CN"/>
+        <w:keepNext/>
+        <w:keepLines/>
+        <w:spacing w:before="260" w:after="260" w:line="413" w:lineRule="auto"/>
+        <w:outlineLvl w:val="2"/>
+        <w:rPr>
+          <w:rFonts w:ascii="Calibri" w:eastAsia="宋体" w:hAnsi="Calibri" w:cs="Times New Roman" w:hint="eastAsia"/>
+          <w:b/>
+          <w:sz w:val="32"/>
+          <w:lang w:eastAsia="zh-CN"/>
+          <w14:ligatures w14:val="none"/>
+        </w:rPr>
+      </w:pPr>
+      <w:r>
+        <w:rPr>
+          <w:rFonts w:ascii="Calibri" w:eastAsia="宋体" w:hAnsi="Calibri" w:cs="Times New Roman" w:hint="eastAsia"/>
+          <w:b/>
+          <w:sz w:val="32"/>
+          <w:lang w:eastAsia="zh-CN"/>
+          <w14:ligatures w14:val="none"/>
         </w:rPr>
         <w:lastRenderedPageBreak/>
-        <w:t>8.1.3 综合调试</w:t>
+        <w:t xml:space="preserve">8.1.3 </w:t>
+      </w:r>
+      <w:r>
+        <w:rPr>
+          <w:rFonts w:ascii="Calibri" w:eastAsia="宋体" w:hAnsi="Calibri" w:cs="Times New Roman" w:hint="eastAsia"/>
+          <w:b/>
+          <w:sz w:val="32"/>
+          <w:lang w:eastAsia="zh-CN"/>
+          <w14:ligatures w14:val="none"/>
+        </w:rPr>
+        <w:t>综合调试</w:t>
       </w:r>
     </w:p>
     <w:p>
       <w:pPr>
         <w:ind w:firstLineChars="200" w:firstLine="560"/>
         <w:rPr>
-          <w:rFonts w:ascii="仿宋" w:eastAsia="仿宋" w:hAnsi="仿宋" w:cs="仿宋"/>
-          <w:sz w:val="28"/>
-          <w:szCs w:val="28"/>
-          <w:lang w:eastAsia="zh-CN"/>
-        </w:rPr>
-      </w:pPr>
-      <w:r>
-        <w:rPr>
           <w:rFonts w:ascii="仿宋" w:eastAsia="仿宋" w:hAnsi="仿宋" w:cs="仿宋" w:hint="eastAsia"/>
           <w:sz w:val="28"/>
           <w:szCs w:val="28"/>
           <w:lang w:eastAsia="zh-CN"/>
         </w:rPr>
+      </w:pPr>
+      <w:r>
+        <w:rPr>
+          <w:rFonts w:ascii="仿宋" w:eastAsia="仿宋" w:hAnsi="仿宋" w:cs="仿宋" w:hint="eastAsia"/>
+          <w:sz w:val="28"/>
+          <w:szCs w:val="28"/>
+          <w:lang w:eastAsia="zh-CN"/>
+        </w:rPr>
         <w:t>系统集成完成后，密码软硬件产品上架部署后，进行统一的综合调试，串通整体业务流程和密码应用流程。</w:t>
       </w:r>
     </w:p>
     <w:p>
       <w:pPr>
-        <w:pStyle w:val="3"/>
-        <w:rPr>
-          <w:lang w:eastAsia="zh-CN"/>
-        </w:rPr>
-      </w:pPr>
-      <w:r>
-        <w:rPr>
-          <w:rFonts w:hint="eastAsia"/>
-          <w:lang w:eastAsia="zh-CN"/>
-        </w:rPr>
-        <w:t>8.1.4 试运行</w:t>
+        <w:keepNext/>
+        <w:keepLines/>
+        <w:spacing w:before="260" w:after="260" w:line="413" w:lineRule="auto"/>
+        <w:outlineLvl w:val="2"/>
+        <w:rPr>
+          <w:rFonts w:ascii="Calibri" w:eastAsia="宋体" w:hAnsi="Calibri" w:cs="Times New Roman" w:hint="eastAsia"/>
+          <w:b/>
+          <w:sz w:val="32"/>
+          <w:lang w:eastAsia="zh-CN"/>
+          <w14:ligatures w14:val="none"/>
+        </w:rPr>
+      </w:pPr>
+      <w:r>
+        <w:rPr>
+          <w:rFonts w:ascii="Calibri" w:eastAsia="宋体" w:hAnsi="Calibri" w:cs="Times New Roman" w:hint="eastAsia"/>
+          <w:b/>
+          <w:sz w:val="32"/>
+          <w:lang w:eastAsia="zh-CN"/>
+          <w14:ligatures w14:val="none"/>
+        </w:rPr>
+        <w:t xml:space="preserve">8.1.4 </w:t>
+      </w:r>
+      <w:r>
+        <w:rPr>
+          <w:rFonts w:ascii="Calibri" w:eastAsia="宋体" w:hAnsi="Calibri" w:cs="Times New Roman" w:hint="eastAsia"/>
+          <w:b/>
+          <w:sz w:val="32"/>
+          <w:lang w:eastAsia="zh-CN"/>
+          <w14:ligatures w14:val="none"/>
+        </w:rPr>
+        <w:t>试运行</w:t>
       </w:r>
     </w:p>
     <w:p>
       <w:pPr>
         <w:ind w:firstLineChars="200" w:firstLine="560"/>
         <w:rPr>
-          <w:rFonts w:ascii="仿宋" w:eastAsia="仿宋" w:hAnsi="仿宋" w:cs="仿宋"/>
-          <w:sz w:val="28"/>
-          <w:szCs w:val="28"/>
-          <w:lang w:eastAsia="zh-CN"/>
-        </w:rPr>
-      </w:pPr>
-      <w:r>
-        <w:rPr>
           <w:rFonts w:ascii="仿宋" w:eastAsia="仿宋" w:hAnsi="仿宋" w:cs="仿宋" w:hint="eastAsia"/>
           <w:sz w:val="28"/>
           <w:szCs w:val="28"/>
           <w:lang w:eastAsia="zh-CN"/>
         </w:rPr>
+      </w:pPr>
+      <w:r>
+        <w:rPr>
+          <w:rFonts w:ascii="仿宋" w:eastAsia="仿宋" w:hAnsi="仿宋" w:cs="仿宋" w:hint="eastAsia"/>
+          <w:sz w:val="28"/>
+          <w:szCs w:val="28"/>
+          <w:lang w:eastAsia="zh-CN"/>
+        </w:rPr>
         <w:t>系统移交买方后即进入试运行阶段，试运行时间为1个月，试运行期间卖方负责解决问题清单中的遗留问题，进一步完善系统，并且在此过程中，卖方应提供完善的监护服务。</w:t>
       </w:r>
     </w:p>
@@ -264,54 +382,74 @@
       <w:pPr>
         <w:ind w:firstLineChars="200" w:firstLine="560"/>
         <w:rPr>
-          <w:rFonts w:ascii="仿宋" w:eastAsia="仿宋" w:hAnsi="仿宋" w:cs="仿宋"/>
-          <w:sz w:val="28"/>
-          <w:szCs w:val="28"/>
-          <w:lang w:eastAsia="zh-CN"/>
-        </w:rPr>
-      </w:pPr>
-      <w:r>
-        <w:rPr>
           <w:rFonts w:ascii="仿宋" w:eastAsia="仿宋" w:hAnsi="仿宋" w:cs="仿宋" w:hint="eastAsia"/>
           <w:sz w:val="28"/>
           <w:szCs w:val="28"/>
           <w:lang w:eastAsia="zh-CN"/>
         </w:rPr>
+      </w:pPr>
+      <w:r>
+        <w:rPr>
+          <w:rFonts w:ascii="仿宋" w:eastAsia="仿宋" w:hAnsi="仿宋" w:cs="仿宋" w:hint="eastAsia"/>
+          <w:sz w:val="28"/>
+          <w:szCs w:val="28"/>
+          <w:lang w:eastAsia="zh-CN"/>
+        </w:rPr>
         <w:t>试运行结束后，由卖方负责起草《试运行报告》，经双方确认并签署。</w:t>
       </w:r>
     </w:p>
     <w:p>
       <w:pPr>
-        <w:pStyle w:val="3"/>
-        <w:rPr>
-          <w:lang w:eastAsia="zh-CN"/>
-        </w:rPr>
-      </w:pPr>
-      <w:r>
-        <w:rPr>
-          <w:rFonts w:hint="eastAsia"/>
-          <w:lang w:eastAsia="zh-CN"/>
-        </w:rPr>
-        <w:t>8.1.5 最终验收</w:t>
+        <w:keepNext/>
+        <w:keepLines/>
+        <w:spacing w:before="260" w:after="260" w:line="413" w:lineRule="auto"/>
+        <w:outlineLvl w:val="2"/>
+        <w:rPr>
+          <w:rFonts w:ascii="Calibri" w:eastAsia="宋体" w:hAnsi="Calibri" w:cs="Times New Roman" w:hint="eastAsia"/>
+          <w:b/>
+          <w:sz w:val="32"/>
+          <w:lang w:eastAsia="zh-CN"/>
+          <w14:ligatures w14:val="none"/>
+        </w:rPr>
+      </w:pPr>
+      <w:r>
+        <w:rPr>
+          <w:rFonts w:ascii="Calibri" w:eastAsia="宋体" w:hAnsi="Calibri" w:cs="Times New Roman" w:hint="eastAsia"/>
+          <w:b/>
+          <w:sz w:val="32"/>
+          <w:lang w:eastAsia="zh-CN"/>
+          <w14:ligatures w14:val="none"/>
+        </w:rPr>
+        <w:t xml:space="preserve">8.1.5 </w:t>
+      </w:r>
+      <w:r>
+        <w:rPr>
+          <w:rFonts w:ascii="Calibri" w:eastAsia="宋体" w:hAnsi="Calibri" w:cs="Times New Roman" w:hint="eastAsia"/>
+          <w:b/>
+          <w:sz w:val="32"/>
+          <w:lang w:eastAsia="zh-CN"/>
+          <w14:ligatures w14:val="none"/>
+        </w:rPr>
+        <w:t>最终验收</w:t>
       </w:r>
     </w:p>
     <w:p>
       <w:pPr>
         <w:ind w:firstLineChars="200" w:firstLine="560"/>
         <w:rPr>
-          <w:rFonts w:ascii="仿宋" w:eastAsia="仿宋" w:hAnsi="仿宋" w:cs="仿宋"/>
-          <w:sz w:val="28"/>
-          <w:szCs w:val="28"/>
-          <w:lang w:eastAsia="zh-CN"/>
-        </w:rPr>
-      </w:pPr>
-      <w:r>
-        <w:rPr>
           <w:rFonts w:ascii="仿宋" w:eastAsia="仿宋" w:hAnsi="仿宋" w:cs="仿宋" w:hint="eastAsia"/>
           <w:sz w:val="28"/>
           <w:szCs w:val="28"/>
           <w:lang w:eastAsia="zh-CN"/>
         </w:rPr>
+      </w:pPr>
+      <w:r>
+        <w:rPr>
+          <w:rFonts w:ascii="仿宋" w:eastAsia="仿宋" w:hAnsi="仿宋" w:cs="仿宋" w:hint="eastAsia"/>
+          <w:sz w:val="28"/>
+          <w:szCs w:val="28"/>
+          <w:lang w:eastAsia="zh-CN"/>
+        </w:rPr>
         <w:t>系统在试运行期结束后进行工程终验，需由卖方提出终验书面申请，且买方需在收到卖方终验申请后10个工作日内组织工程终验。若10日内买方没有响应或无正当理由推迟，则视为系统通过终验。</w:t>
       </w:r>
     </w:p>
@@ -319,19 +457,19 @@
       <w:pPr>
         <w:ind w:firstLineChars="200" w:firstLine="560"/>
         <w:rPr>
-          <w:rFonts w:ascii="仿宋" w:eastAsia="仿宋" w:hAnsi="仿宋" w:cs="仿宋"/>
-          <w:sz w:val="28"/>
-          <w:szCs w:val="28"/>
-          <w:lang w:eastAsia="zh-CN"/>
-        </w:rPr>
-      </w:pPr>
-      <w:r>
-        <w:rPr>
           <w:rFonts w:ascii="仿宋" w:eastAsia="仿宋" w:hAnsi="仿宋" w:cs="仿宋" w:hint="eastAsia"/>
           <w:sz w:val="28"/>
           <w:szCs w:val="28"/>
           <w:lang w:eastAsia="zh-CN"/>
         </w:rPr>
+      </w:pPr>
+      <w:r>
+        <w:rPr>
+          <w:rFonts w:ascii="仿宋" w:eastAsia="仿宋" w:hAnsi="仿宋" w:cs="仿宋" w:hint="eastAsia"/>
+          <w:sz w:val="28"/>
+          <w:szCs w:val="28"/>
+          <w:lang w:eastAsia="zh-CN"/>
+        </w:rPr>
         <w:t>测试项目一般同初步验收测试相同，考虑到测试进度的因素，系统终验可以只对初验遗留的问题进行测试验证，对初验通过的免予测试。验收通过后，卖方应提供相应的工程文档，工程文档应包括：系统详细配置说明书、软件安装测试记录、使用及维护说明书、所有软件的文档等。</w:t>
       </w:r>
     </w:p>
@@ -339,55 +477,75 @@
       <w:pPr>
         <w:ind w:firstLineChars="200" w:firstLine="560"/>
         <w:rPr>
-          <w:rFonts w:ascii="仿宋" w:eastAsia="仿宋" w:hAnsi="仿宋" w:cs="仿宋"/>
-          <w:sz w:val="28"/>
-          <w:szCs w:val="28"/>
-          <w:lang w:eastAsia="zh-CN"/>
-        </w:rPr>
-      </w:pPr>
-      <w:r>
-        <w:rPr>
           <w:rFonts w:ascii="仿宋" w:eastAsia="仿宋" w:hAnsi="仿宋" w:cs="仿宋" w:hint="eastAsia"/>
           <w:sz w:val="28"/>
           <w:szCs w:val="28"/>
           <w:lang w:eastAsia="zh-CN"/>
         </w:rPr>
+      </w:pPr>
+      <w:r>
+        <w:rPr>
+          <w:rFonts w:ascii="仿宋" w:eastAsia="仿宋" w:hAnsi="仿宋" w:cs="仿宋" w:hint="eastAsia"/>
+          <w:sz w:val="28"/>
+          <w:szCs w:val="28"/>
+          <w:lang w:eastAsia="zh-CN"/>
+        </w:rPr>
         <w:t>终验通过后，由卖方负责起草《系统终验合格证明》，经双方确认并签署。</w:t>
       </w:r>
     </w:p>
     <w:p>
       <w:pPr>
-        <w:pStyle w:val="3"/>
-        <w:rPr>
-          <w:lang w:eastAsia="zh-CN"/>
-        </w:rPr>
-      </w:pPr>
-      <w:r>
-        <w:rPr>
-          <w:rFonts w:hint="eastAsia"/>
-          <w:lang w:eastAsia="zh-CN"/>
+        <w:keepNext/>
+        <w:keepLines/>
+        <w:spacing w:before="260" w:after="260" w:line="413" w:lineRule="auto"/>
+        <w:outlineLvl w:val="2"/>
+        <w:rPr>
+          <w:rFonts w:ascii="Calibri" w:eastAsia="宋体" w:hAnsi="Calibri" w:cs="Times New Roman" w:hint="eastAsia"/>
+          <w:b/>
+          <w:sz w:val="32"/>
+          <w:lang w:eastAsia="zh-CN"/>
+          <w14:ligatures w14:val="none"/>
+        </w:rPr>
+      </w:pPr>
+      <w:r>
+        <w:rPr>
+          <w:rFonts w:ascii="Calibri" w:eastAsia="宋体" w:hAnsi="Calibri" w:cs="Times New Roman" w:hint="eastAsia"/>
+          <w:b/>
+          <w:sz w:val="32"/>
+          <w:lang w:eastAsia="zh-CN"/>
+          <w14:ligatures w14:val="none"/>
         </w:rPr>
         <w:lastRenderedPageBreak/>
-        <w:t>8.1.6 风险点及应对措施</w:t>
+        <w:t xml:space="preserve">8.1.6 </w:t>
+      </w:r>
+      <w:r>
+        <w:rPr>
+          <w:rFonts w:ascii="Calibri" w:eastAsia="宋体" w:hAnsi="Calibri" w:cs="Times New Roman" w:hint="eastAsia"/>
+          <w:b/>
+          <w:sz w:val="32"/>
+          <w:lang w:eastAsia="zh-CN"/>
+          <w14:ligatures w14:val="none"/>
+        </w:rPr>
+        <w:t>风险点及应对措施</w:t>
       </w:r>
     </w:p>
     <w:p>
       <w:pPr>
         <w:ind w:firstLineChars="200" w:firstLine="560"/>
         <w:rPr>
-          <w:rFonts w:ascii="仿宋" w:eastAsia="仿宋" w:hAnsi="仿宋" w:cs="仿宋"/>
-          <w:sz w:val="28"/>
-          <w:szCs w:val="28"/>
-          <w:lang w:eastAsia="zh-CN"/>
-        </w:rPr>
-      </w:pPr>
-      <w:r>
-        <w:rPr>
           <w:rFonts w:ascii="仿宋" w:eastAsia="仿宋" w:hAnsi="仿宋" w:cs="仿宋" w:hint="eastAsia"/>
           <w:sz w:val="28"/>
           <w:szCs w:val="28"/>
           <w:lang w:eastAsia="zh-CN"/>
         </w:rPr>
+      </w:pPr>
+      <w:r>
+        <w:rPr>
+          <w:rFonts w:ascii="仿宋" w:eastAsia="仿宋" w:hAnsi="仿宋" w:cs="仿宋" w:hint="eastAsia"/>
+          <w:sz w:val="28"/>
+          <w:szCs w:val="28"/>
+          <w:lang w:eastAsia="zh-CN"/>
+        </w:rPr>
         <w:t>风险管理贯穿于整个项目实施过程，通过制定项目实施过程的风险管理计划，并在项目各生命周期阶段开始时进行相应的评估，在项目实施过程中持续进行风险识别、监控、处理，最终把实施阶段的风险控制在可以接受的范围。本项目实施和运行过程中主要存在的风险包括：</w:t>
       </w:r>
     </w:p>
@@ -395,19 +553,19 @@
       <w:pPr>
         <w:ind w:firstLineChars="200" w:firstLine="560"/>
         <w:rPr>
-          <w:rFonts w:ascii="仿宋" w:eastAsia="仿宋" w:hAnsi="仿宋" w:cs="仿宋"/>
-          <w:sz w:val="28"/>
-          <w:szCs w:val="28"/>
-          <w:lang w:eastAsia="zh-CN"/>
-        </w:rPr>
-      </w:pPr>
-      <w:r>
-        <w:rPr>
           <w:rFonts w:ascii="仿宋" w:eastAsia="仿宋" w:hAnsi="仿宋" w:cs="仿宋" w:hint="eastAsia"/>
           <w:sz w:val="28"/>
           <w:szCs w:val="28"/>
           <w:lang w:eastAsia="zh-CN"/>
         </w:rPr>
+      </w:pPr>
+      <w:r>
+        <w:rPr>
+          <w:rFonts w:ascii="仿宋" w:eastAsia="仿宋" w:hAnsi="仿宋" w:cs="仿宋" w:hint="eastAsia"/>
+          <w:sz w:val="28"/>
+          <w:szCs w:val="28"/>
+          <w:lang w:eastAsia="zh-CN"/>
+        </w:rPr>
         <w:t>1、外部风险分析及对策</w:t>
       </w:r>
     </w:p>
@@ -415,19 +573,19 @@
       <w:pPr>
         <w:ind w:firstLineChars="200" w:firstLine="560"/>
         <w:rPr>
-          <w:rFonts w:ascii="仿宋" w:eastAsia="仿宋" w:hAnsi="仿宋" w:cs="仿宋"/>
-          <w:sz w:val="28"/>
-          <w:szCs w:val="28"/>
-          <w:lang w:eastAsia="zh-CN"/>
-        </w:rPr>
-      </w:pPr>
-      <w:r>
-        <w:rPr>
           <w:rFonts w:ascii="仿宋" w:eastAsia="仿宋" w:hAnsi="仿宋" w:cs="仿宋" w:hint="eastAsia"/>
           <w:sz w:val="28"/>
           <w:szCs w:val="28"/>
           <w:lang w:eastAsia="zh-CN"/>
         </w:rPr>
+      </w:pPr>
+      <w:r>
+        <w:rPr>
+          <w:rFonts w:ascii="仿宋" w:eastAsia="仿宋" w:hAnsi="仿宋" w:cs="仿宋" w:hint="eastAsia"/>
+          <w:sz w:val="28"/>
+          <w:szCs w:val="28"/>
+          <w:lang w:eastAsia="zh-CN"/>
+        </w:rPr>
         <w:t>外部风险主要是由于外部不可控因素造成的风险。一般将不可控制的“不可抗力”不作为风险因素处理，这些事件往往采用灾难防御措施。对于此项目，要做好在政策法规、外部资源、技术等方面的风险防范。</w:t>
       </w:r>
     </w:p>
@@ -435,19 +593,19 @@
       <w:pPr>
         <w:ind w:firstLineChars="200" w:firstLine="560"/>
         <w:rPr>
-          <w:rFonts w:ascii="仿宋" w:eastAsia="仿宋" w:hAnsi="仿宋" w:cs="仿宋"/>
-          <w:sz w:val="28"/>
-          <w:szCs w:val="28"/>
-          <w:lang w:eastAsia="zh-CN"/>
-        </w:rPr>
-      </w:pPr>
-      <w:r>
-        <w:rPr>
           <w:rFonts w:ascii="仿宋" w:eastAsia="仿宋" w:hAnsi="仿宋" w:cs="仿宋" w:hint="eastAsia"/>
           <w:sz w:val="28"/>
           <w:szCs w:val="28"/>
           <w:lang w:eastAsia="zh-CN"/>
         </w:rPr>
+      </w:pPr>
+      <w:r>
+        <w:rPr>
+          <w:rFonts w:ascii="仿宋" w:eastAsia="仿宋" w:hAnsi="仿宋" w:cs="仿宋" w:hint="eastAsia"/>
+          <w:sz w:val="28"/>
+          <w:szCs w:val="28"/>
+          <w:lang w:eastAsia="zh-CN"/>
+        </w:rPr>
         <w:t>项目中的外部风险主要包括如下几类：</w:t>
       </w:r>
     </w:p>
@@ -455,19 +613,19 @@
       <w:pPr>
         <w:ind w:firstLineChars="200" w:firstLine="560"/>
         <w:rPr>
-          <w:rFonts w:ascii="仿宋" w:eastAsia="仿宋" w:hAnsi="仿宋" w:cs="仿宋"/>
-          <w:sz w:val="28"/>
-          <w:szCs w:val="28"/>
-          <w:lang w:eastAsia="zh-CN"/>
-        </w:rPr>
-      </w:pPr>
-      <w:r>
-        <w:rPr>
           <w:rFonts w:ascii="仿宋" w:eastAsia="仿宋" w:hAnsi="仿宋" w:cs="仿宋" w:hint="eastAsia"/>
           <w:sz w:val="28"/>
           <w:szCs w:val="28"/>
           <w:lang w:eastAsia="zh-CN"/>
         </w:rPr>
+      </w:pPr>
+      <w:r>
+        <w:rPr>
+          <w:rFonts w:ascii="仿宋" w:eastAsia="仿宋" w:hAnsi="仿宋" w:cs="仿宋" w:hint="eastAsia"/>
+          <w:sz w:val="28"/>
+          <w:szCs w:val="28"/>
+          <w:lang w:eastAsia="zh-CN"/>
+        </w:rPr>
         <w:t>(1)外部资源风险</w:t>
       </w:r>
     </w:p>
@@ -475,7 +633,7 @@
       <w:pPr>
         <w:ind w:firstLineChars="200" w:firstLine="562"/>
         <w:rPr>
-          <w:rFonts w:ascii="仿宋" w:eastAsia="仿宋" w:hAnsi="仿宋" w:cs="仿宋"/>
+          <w:rFonts w:ascii="仿宋" w:eastAsia="仿宋" w:hAnsi="仿宋" w:cs="仿宋" w:hint="eastAsia"/>
           <w:sz w:val="28"/>
           <w:szCs w:val="28"/>
           <w:lang w:eastAsia="zh-CN"/>
@@ -506,7 +664,7 @@
       <w:pPr>
         <w:ind w:firstLineChars="200" w:firstLine="562"/>
         <w:rPr>
-          <w:rFonts w:ascii="仿宋" w:eastAsia="仿宋" w:hAnsi="仿宋" w:cs="仿宋"/>
+          <w:rFonts w:ascii="仿宋" w:eastAsia="仿宋" w:hAnsi="仿宋" w:cs="仿宋" w:hint="eastAsia"/>
           <w:sz w:val="28"/>
           <w:szCs w:val="28"/>
           <w:lang w:eastAsia="zh-CN"/>
@@ -537,19 +695,19 @@
       <w:pPr>
         <w:ind w:firstLineChars="200" w:firstLine="560"/>
         <w:rPr>
-          <w:rFonts w:ascii="仿宋" w:eastAsia="仿宋" w:hAnsi="仿宋" w:cs="仿宋"/>
-          <w:sz w:val="28"/>
-          <w:szCs w:val="28"/>
-          <w:lang w:eastAsia="zh-CN"/>
-        </w:rPr>
-      </w:pPr>
-      <w:r>
-        <w:rPr>
           <w:rFonts w:ascii="仿宋" w:eastAsia="仿宋" w:hAnsi="仿宋" w:cs="仿宋" w:hint="eastAsia"/>
           <w:sz w:val="28"/>
           <w:szCs w:val="28"/>
           <w:lang w:eastAsia="zh-CN"/>
         </w:rPr>
+      </w:pPr>
+      <w:r>
+        <w:rPr>
+          <w:rFonts w:ascii="仿宋" w:eastAsia="仿宋" w:hAnsi="仿宋" w:cs="仿宋" w:hint="eastAsia"/>
+          <w:sz w:val="28"/>
+          <w:szCs w:val="28"/>
+          <w:lang w:eastAsia="zh-CN"/>
+        </w:rPr>
         <w:t>(2)标准风险</w:t>
       </w:r>
     </w:p>
@@ -557,7 +715,7 @@
       <w:pPr>
         <w:ind w:firstLineChars="200" w:firstLine="562"/>
         <w:rPr>
-          <w:rFonts w:ascii="仿宋" w:eastAsia="仿宋" w:hAnsi="仿宋" w:cs="仿宋"/>
+          <w:rFonts w:ascii="仿宋" w:eastAsia="仿宋" w:hAnsi="仿宋" w:cs="仿宋" w:hint="eastAsia"/>
           <w:sz w:val="28"/>
           <w:szCs w:val="28"/>
           <w:lang w:eastAsia="zh-CN"/>
@@ -589,7 +747,7 @@
       <w:pPr>
         <w:ind w:firstLineChars="200" w:firstLine="562"/>
         <w:rPr>
-          <w:rFonts w:ascii="仿宋" w:eastAsia="仿宋" w:hAnsi="仿宋" w:cs="仿宋"/>
+          <w:rFonts w:ascii="仿宋" w:eastAsia="仿宋" w:hAnsi="仿宋" w:cs="仿宋" w:hint="eastAsia"/>
           <w:sz w:val="28"/>
           <w:szCs w:val="28"/>
           <w:lang w:eastAsia="zh-CN"/>
@@ -620,7 +778,7 @@
       <w:pPr>
         <w:ind w:firstLineChars="200" w:firstLine="562"/>
         <w:rPr>
-          <w:rFonts w:ascii="仿宋" w:eastAsia="仿宋" w:hAnsi="仿宋" w:cs="仿宋"/>
+          <w:rFonts w:ascii="仿宋" w:eastAsia="仿宋" w:hAnsi="仿宋" w:cs="仿宋" w:hint="eastAsia"/>
           <w:sz w:val="28"/>
           <w:szCs w:val="28"/>
           <w:lang w:eastAsia="zh-CN"/>
@@ -651,19 +809,19 @@
       <w:pPr>
         <w:ind w:firstLineChars="200" w:firstLine="560"/>
         <w:rPr>
-          <w:rFonts w:ascii="仿宋" w:eastAsia="仿宋" w:hAnsi="仿宋" w:cs="仿宋"/>
-          <w:sz w:val="28"/>
-          <w:szCs w:val="28"/>
-          <w:lang w:eastAsia="zh-CN"/>
-        </w:rPr>
-      </w:pPr>
-      <w:r>
-        <w:rPr>
           <w:rFonts w:ascii="仿宋" w:eastAsia="仿宋" w:hAnsi="仿宋" w:cs="仿宋" w:hint="eastAsia"/>
           <w:sz w:val="28"/>
           <w:szCs w:val="28"/>
           <w:lang w:eastAsia="zh-CN"/>
         </w:rPr>
+      </w:pPr>
+      <w:r>
+        <w:rPr>
+          <w:rFonts w:ascii="仿宋" w:eastAsia="仿宋" w:hAnsi="仿宋" w:cs="仿宋" w:hint="eastAsia"/>
+          <w:sz w:val="28"/>
+          <w:szCs w:val="28"/>
+          <w:lang w:eastAsia="zh-CN"/>
+        </w:rPr>
         <w:t>2、内部风险分析及对策</w:t>
       </w:r>
     </w:p>
@@ -671,19 +829,19 @@
       <w:pPr>
         <w:ind w:firstLineChars="200" w:firstLine="560"/>
         <w:rPr>
-          <w:rFonts w:ascii="仿宋" w:eastAsia="仿宋" w:hAnsi="仿宋" w:cs="仿宋"/>
-          <w:sz w:val="28"/>
-          <w:szCs w:val="28"/>
-          <w:lang w:eastAsia="zh-CN"/>
-        </w:rPr>
-      </w:pPr>
-      <w:r>
-        <w:rPr>
           <w:rFonts w:ascii="仿宋" w:eastAsia="仿宋" w:hAnsi="仿宋" w:cs="仿宋" w:hint="eastAsia"/>
           <w:sz w:val="28"/>
           <w:szCs w:val="28"/>
           <w:lang w:eastAsia="zh-CN"/>
         </w:rPr>
+      </w:pPr>
+      <w:r>
+        <w:rPr>
+          <w:rFonts w:ascii="仿宋" w:eastAsia="仿宋" w:hAnsi="仿宋" w:cs="仿宋" w:hint="eastAsia"/>
+          <w:sz w:val="28"/>
+          <w:szCs w:val="28"/>
+          <w:lang w:eastAsia="zh-CN"/>
+        </w:rPr>
         <w:t>内部风险主要是项目实施过程中，由于组织管理缺失、项目管理不当所导致的项目无法顺利开展的风险。充分地认识、正确地处理内部风险将会是保证项目最终成功的关键。</w:t>
       </w:r>
     </w:p>
@@ -691,19 +849,19 @@
       <w:pPr>
         <w:ind w:firstLineChars="200" w:firstLine="560"/>
         <w:rPr>
-          <w:rFonts w:ascii="仿宋" w:eastAsia="仿宋" w:hAnsi="仿宋" w:cs="仿宋"/>
-          <w:sz w:val="28"/>
-          <w:szCs w:val="28"/>
-          <w:lang w:eastAsia="zh-CN"/>
-        </w:rPr>
-      </w:pPr>
-      <w:r>
-        <w:rPr>
           <w:rFonts w:ascii="仿宋" w:eastAsia="仿宋" w:hAnsi="仿宋" w:cs="仿宋" w:hint="eastAsia"/>
           <w:sz w:val="28"/>
           <w:szCs w:val="28"/>
           <w:lang w:eastAsia="zh-CN"/>
         </w:rPr>
+      </w:pPr>
+      <w:r>
+        <w:rPr>
+          <w:rFonts w:ascii="仿宋" w:eastAsia="仿宋" w:hAnsi="仿宋" w:cs="仿宋" w:hint="eastAsia"/>
+          <w:sz w:val="28"/>
+          <w:szCs w:val="28"/>
+          <w:lang w:eastAsia="zh-CN"/>
+        </w:rPr>
         <w:t>项目中的内部风险主要包括如下几类：</w:t>
       </w:r>
     </w:p>
@@ -711,19 +869,19 @@
       <w:pPr>
         <w:ind w:firstLineChars="200" w:firstLine="560"/>
         <w:rPr>
-          <w:rFonts w:ascii="仿宋" w:eastAsia="仿宋" w:hAnsi="仿宋" w:cs="仿宋"/>
-          <w:sz w:val="28"/>
-          <w:szCs w:val="28"/>
-          <w:lang w:eastAsia="zh-CN"/>
-        </w:rPr>
-      </w:pPr>
-      <w:r>
-        <w:rPr>
           <w:rFonts w:ascii="仿宋" w:eastAsia="仿宋" w:hAnsi="仿宋" w:cs="仿宋" w:hint="eastAsia"/>
           <w:sz w:val="28"/>
           <w:szCs w:val="28"/>
           <w:lang w:eastAsia="zh-CN"/>
         </w:rPr>
+      </w:pPr>
+      <w:r>
+        <w:rPr>
+          <w:rFonts w:ascii="仿宋" w:eastAsia="仿宋" w:hAnsi="仿宋" w:cs="仿宋" w:hint="eastAsia"/>
+          <w:sz w:val="28"/>
+          <w:szCs w:val="28"/>
+          <w:lang w:eastAsia="zh-CN"/>
+        </w:rPr>
         <w:t>(1)组织风险</w:t>
       </w:r>
     </w:p>
@@ -731,7 +889,7 @@
       <w:pPr>
         <w:ind w:firstLineChars="200" w:firstLine="562"/>
         <w:rPr>
-          <w:rFonts w:ascii="仿宋" w:eastAsia="仿宋" w:hAnsi="仿宋" w:cs="仿宋"/>
+          <w:rFonts w:ascii="仿宋" w:eastAsia="仿宋" w:hAnsi="仿宋" w:cs="仿宋" w:hint="eastAsia"/>
           <w:sz w:val="28"/>
           <w:szCs w:val="28"/>
           <w:lang w:eastAsia="zh-CN"/>
@@ -762,7 +920,7 @@
       <w:pPr>
         <w:ind w:firstLineChars="200" w:firstLine="562"/>
         <w:rPr>
-          <w:rFonts w:ascii="仿宋" w:eastAsia="仿宋" w:hAnsi="仿宋" w:cs="仿宋"/>
+          <w:rFonts w:ascii="仿宋" w:eastAsia="仿宋" w:hAnsi="仿宋" w:cs="仿宋" w:hint="eastAsia"/>
           <w:sz w:val="28"/>
           <w:szCs w:val="28"/>
           <w:lang w:eastAsia="zh-CN"/>
@@ -803,19 +961,19 @@
       <w:pPr>
         <w:ind w:firstLineChars="200" w:firstLine="560"/>
         <w:rPr>
-          <w:rFonts w:ascii="仿宋" w:eastAsia="仿宋" w:hAnsi="仿宋" w:cs="仿宋"/>
-          <w:sz w:val="28"/>
-          <w:szCs w:val="28"/>
-          <w:lang w:eastAsia="zh-CN"/>
-        </w:rPr>
-      </w:pPr>
-      <w:r>
-        <w:rPr>
           <w:rFonts w:ascii="仿宋" w:eastAsia="仿宋" w:hAnsi="仿宋" w:cs="仿宋" w:hint="eastAsia"/>
           <w:sz w:val="28"/>
           <w:szCs w:val="28"/>
           <w:lang w:eastAsia="zh-CN"/>
         </w:rPr>
+      </w:pPr>
+      <w:r>
+        <w:rPr>
+          <w:rFonts w:ascii="仿宋" w:eastAsia="仿宋" w:hAnsi="仿宋" w:cs="仿宋" w:hint="eastAsia"/>
+          <w:sz w:val="28"/>
+          <w:szCs w:val="28"/>
+          <w:lang w:eastAsia="zh-CN"/>
+        </w:rPr>
         <w:t>(2)管理风险</w:t>
       </w:r>
     </w:p>
@@ -823,7 +981,7 @@
       <w:pPr>
         <w:ind w:firstLineChars="200" w:firstLine="562"/>
         <w:rPr>
-          <w:rFonts w:ascii="仿宋" w:eastAsia="仿宋" w:hAnsi="仿宋" w:cs="仿宋"/>
+          <w:rFonts w:ascii="仿宋" w:eastAsia="仿宋" w:hAnsi="仿宋" w:cs="仿宋" w:hint="eastAsia"/>
           <w:sz w:val="28"/>
           <w:szCs w:val="28"/>
           <w:lang w:eastAsia="zh-CN"/>
@@ -854,7 +1012,7 @@
       <w:pPr>
         <w:ind w:firstLineChars="200" w:firstLine="562"/>
         <w:rPr>
-          <w:rFonts w:ascii="仿宋" w:eastAsia="仿宋" w:hAnsi="仿宋" w:cs="仿宋"/>
+          <w:rFonts w:ascii="仿宋" w:eastAsia="仿宋" w:hAnsi="仿宋" w:cs="仿宋" w:hint="eastAsia"/>
           <w:sz w:val="28"/>
           <w:szCs w:val="28"/>
           <w:lang w:eastAsia="zh-CN"/>
@@ -885,41 +1043,54 @@
       <w:pPr>
         <w:ind w:firstLineChars="200" w:firstLine="560"/>
         <w:rPr>
-          <w:rFonts w:ascii="仿宋" w:eastAsia="仿宋" w:hAnsi="仿宋" w:cs="仿宋"/>
-          <w:sz w:val="28"/>
-          <w:szCs w:val="28"/>
-          <w:lang w:eastAsia="zh-CN"/>
-        </w:rPr>
-      </w:pPr>
-      <w:r>
-        <w:rPr>
           <w:rFonts w:ascii="仿宋" w:eastAsia="仿宋" w:hAnsi="仿宋" w:cs="仿宋" w:hint="eastAsia"/>
           <w:sz w:val="28"/>
           <w:szCs w:val="28"/>
           <w:lang w:eastAsia="zh-CN"/>
         </w:rPr>
+      </w:pPr>
+      <w:r>
+        <w:rPr>
+          <w:rFonts w:ascii="仿宋" w:eastAsia="仿宋" w:hAnsi="仿宋" w:cs="仿宋" w:hint="eastAsia"/>
+          <w:sz w:val="28"/>
+          <w:szCs w:val="28"/>
+          <w:lang w:eastAsia="zh-CN"/>
+        </w:rPr>
         <w:t>为了避免在项目建设过程中对实施方的管理、协调不力，项目建设领导小组将制订统一的标准、流程和规范，并加强全过程的质量控制，在招标书、合同等文件中明确服务商应遵循的质量管理体系，明确项目工作范围，明确系统边界、需求、约束等前置条件。选择具备资质的监理单位，对项目实施过程中的工程招标、工程设计、工程实施、工程验收等项目建设全过程的进度、质量、投资、变更等行为进行监督和管理。</w:t>
       </w:r>
     </w:p>
     <w:p>
       <w:pPr>
-        <w:pStyle w:val="2"/>
-        <w:rPr>
-          <w:lang w:eastAsia="zh-CN"/>
+        <w:keepNext/>
+        <w:keepLines/>
+        <w:spacing w:before="260" w:after="260" w:line="413" w:lineRule="auto"/>
+        <w:outlineLvl w:val="1"/>
+        <w:rPr>
+          <w:rFonts w:ascii="Arial" w:eastAsia="黑体" w:hAnsi="Arial" w:cs="Times New Roman"/>
+          <w:b/>
+          <w:sz w:val="32"/>
+          <w:lang w:eastAsia="zh-CN"/>
+          <w14:ligatures w14:val="none"/>
         </w:rPr>
       </w:pPr>
       <w:bookmarkStart w:id="2" w:name="_Toc167377475"/>
       <w:r>
         <w:rPr>
-          <w:rFonts w:hint="eastAsia"/>
-          <w:lang w:eastAsia="zh-CN"/>
+          <w:rFonts w:ascii="Arial" w:eastAsia="黑体" w:hAnsi="Arial" w:cs="Times New Roman" w:hint="eastAsia"/>
+          <w:b/>
+          <w:sz w:val="32"/>
+          <w:lang w:eastAsia="zh-CN"/>
+          <w14:ligatures w14:val="none"/>
         </w:rPr>
         <w:t>8.2</w:t>
       </w:r>
       <w:r>
         <w:rPr>
-          <w:rFonts w:hint="eastAsia"/>
-          <w:lang w:eastAsia="zh-CN"/>
+          <w:rFonts w:ascii="Arial" w:eastAsia="黑体" w:hAnsi="Arial" w:cs="Times New Roman" w:hint="eastAsia"/>
+          <w:b/>
+          <w:sz w:val="32"/>
+          <w:lang w:eastAsia="zh-CN"/>
+          <w14:ligatures w14:val="none"/>
         </w:rPr>
         <w:t>实施计划</w:t>
       </w:r>
@@ -971,29 +1142,46 @@
     </w:p>
     <w:p>
       <w:pPr>
-        <w:pStyle w:val="3"/>
-        <w:rPr>
-          <w:lang w:eastAsia="zh-CN"/>
-        </w:rPr>
-      </w:pPr>
-      <w:r>
-        <w:rPr>
-          <w:rFonts w:hint="eastAsia"/>
-          <w:lang w:eastAsia="zh-CN"/>
+        <w:keepNext/>
+        <w:keepLines/>
+        <w:spacing w:before="260" w:after="260" w:line="413" w:lineRule="auto"/>
+        <w:outlineLvl w:val="2"/>
+        <w:rPr>
+          <w:rFonts w:ascii="Calibri" w:eastAsia="宋体" w:hAnsi="Calibri" w:cs="Times New Roman" w:hint="eastAsia"/>
+          <w:b/>
+          <w:sz w:val="32"/>
+          <w:lang w:eastAsia="zh-CN"/>
+          <w14:ligatures w14:val="none"/>
+        </w:rPr>
+      </w:pPr>
+      <w:r>
+        <w:rPr>
+          <w:rFonts w:ascii="Calibri" w:eastAsia="宋体" w:hAnsi="Calibri" w:cs="Times New Roman" w:hint="eastAsia"/>
+          <w:b/>
+          <w:sz w:val="32"/>
+          <w:lang w:eastAsia="zh-CN"/>
+          <w14:ligatures w14:val="none"/>
         </w:rPr>
         <w:lastRenderedPageBreak/>
         <w:t>8</w:t>
       </w:r>
       <w:r>
         <w:rPr>
-          <w:lang w:eastAsia="zh-CN"/>
+          <w:rFonts w:ascii="Calibri" w:eastAsia="宋体" w:hAnsi="Calibri" w:cs="Times New Roman"/>
+          <w:b/>
+          <w:sz w:val="32"/>
+          <w:lang w:eastAsia="zh-CN"/>
+          <w14:ligatures w14:val="none"/>
         </w:rPr>
         <w:t xml:space="preserve">.2.1 </w:t>
       </w:r>
       <w:r>
         <w:rPr>
-          <w:rFonts w:hint="eastAsia"/>
-          <w:lang w:eastAsia="zh-CN"/>
+          <w:rFonts w:ascii="Calibri" w:eastAsia="宋体" w:hAnsi="Calibri" w:cs="Times New Roman" w:hint="eastAsia"/>
+          <w:b/>
+          <w:sz w:val="32"/>
+          <w:lang w:eastAsia="zh-CN"/>
+          <w14:ligatures w14:val="none"/>
         </w:rPr>
         <w:t>实施路线图</w:t>
       </w:r>
@@ -1234,28 +1422,45 @@
     </w:p>
     <w:p>
       <w:pPr>
-        <w:pStyle w:val="3"/>
-        <w:rPr>
-          <w:lang w:eastAsia="zh-CN"/>
-        </w:rPr>
-      </w:pPr>
-      <w:r>
-        <w:rPr>
-          <w:rFonts w:hint="eastAsia"/>
-          <w:lang w:eastAsia="zh-CN"/>
+        <w:keepNext/>
+        <w:keepLines/>
+        <w:spacing w:before="260" w:after="260" w:line="413" w:lineRule="auto"/>
+        <w:outlineLvl w:val="2"/>
+        <w:rPr>
+          <w:rFonts w:ascii="Calibri" w:eastAsia="宋体" w:hAnsi="Calibri" w:cs="Times New Roman" w:hint="eastAsia"/>
+          <w:b/>
+          <w:sz w:val="32"/>
+          <w:lang w:eastAsia="zh-CN"/>
+          <w14:ligatures w14:val="none"/>
+        </w:rPr>
+      </w:pPr>
+      <w:r>
+        <w:rPr>
+          <w:rFonts w:ascii="Calibri" w:eastAsia="宋体" w:hAnsi="Calibri" w:cs="Times New Roman" w:hint="eastAsia"/>
+          <w:b/>
+          <w:sz w:val="32"/>
+          <w:lang w:eastAsia="zh-CN"/>
+          <w14:ligatures w14:val="none"/>
         </w:rPr>
         <w:t>8</w:t>
       </w:r>
       <w:r>
         <w:rPr>
-          <w:lang w:eastAsia="zh-CN"/>
+          <w:rFonts w:ascii="Calibri" w:eastAsia="宋体" w:hAnsi="Calibri" w:cs="Times New Roman"/>
+          <w:b/>
+          <w:sz w:val="32"/>
+          <w:lang w:eastAsia="zh-CN"/>
+          <w14:ligatures w14:val="none"/>
         </w:rPr>
         <w:t xml:space="preserve">.2.2 </w:t>
       </w:r>
       <w:r>
         <w:rPr>
-          <w:rFonts w:hint="eastAsia"/>
-          <w:lang w:eastAsia="zh-CN"/>
+          <w:rFonts w:ascii="Calibri" w:eastAsia="宋体" w:hAnsi="Calibri" w:cs="Times New Roman" w:hint="eastAsia"/>
+          <w:b/>
+          <w:sz w:val="32"/>
+          <w:lang w:eastAsia="zh-CN"/>
+          <w14:ligatures w14:val="none"/>
         </w:rPr>
         <w:t>进度计划</w:t>
       </w:r>
@@ -2416,32 +2621,45 @@
       <w:pPr>
         <w:ind w:firstLineChars="200" w:firstLine="560"/>
         <w:rPr>
-          <w:rFonts w:ascii="仿宋" w:eastAsia="仿宋" w:hAnsi="仿宋" w:cs="仿宋"/>
-          <w:sz w:val="28"/>
-          <w:szCs w:val="28"/>
-          <w:lang w:eastAsia="zh-CN"/>
-        </w:rPr>
-      </w:pPr>
-    </w:p>
-    <w:p>
-      <w:pPr>
-        <w:pStyle w:val="2"/>
-        <w:rPr>
-          <w:lang w:eastAsia="zh-CN"/>
+          <w:rFonts w:ascii="仿宋" w:eastAsia="仿宋" w:hAnsi="仿宋" w:cs="仿宋" w:hint="eastAsia"/>
+          <w:sz w:val="28"/>
+          <w:szCs w:val="28"/>
+          <w:lang w:eastAsia="zh-CN"/>
+        </w:rPr>
+      </w:pPr>
+    </w:p>
+    <w:p>
+      <w:pPr>
+        <w:keepNext/>
+        <w:keepLines/>
+        <w:spacing w:before="260" w:after="260" w:line="413" w:lineRule="auto"/>
+        <w:outlineLvl w:val="1"/>
+        <w:rPr>
+          <w:rFonts w:ascii="Arial" w:eastAsia="黑体" w:hAnsi="Arial" w:cs="Times New Roman"/>
+          <w:b/>
+          <w:sz w:val="32"/>
+          <w:lang w:eastAsia="zh-CN"/>
+          <w14:ligatures w14:val="none"/>
         </w:rPr>
       </w:pPr>
       <w:bookmarkStart w:id="3" w:name="_Toc167377476"/>
       <w:r>
         <w:rPr>
-          <w:rFonts w:hint="eastAsia"/>
-          <w:lang w:eastAsia="zh-CN"/>
+          <w:rFonts w:ascii="Arial" w:eastAsia="黑体" w:hAnsi="Arial" w:cs="Times New Roman" w:hint="eastAsia"/>
+          <w:b/>
+          <w:sz w:val="32"/>
+          <w:lang w:eastAsia="zh-CN"/>
+          <w14:ligatures w14:val="none"/>
         </w:rPr>
         <w:t>8.3</w:t>
       </w:r>
       <w:r>
         <w:rPr>
-          <w:rFonts w:hint="eastAsia"/>
-          <w:lang w:eastAsia="zh-CN"/>
+          <w:rFonts w:ascii="Arial" w:eastAsia="黑体" w:hAnsi="Arial" w:cs="Times New Roman" w:hint="eastAsia"/>
+          <w:b/>
+          <w:sz w:val="32"/>
+          <w:lang w:eastAsia="zh-CN"/>
+          <w14:ligatures w14:val="none"/>
         </w:rPr>
         <w:t>保障措施</w:t>
       </w:r>
@@ -2493,28 +2711,45 @@
     </w:p>
     <w:p>
       <w:pPr>
-        <w:pStyle w:val="3"/>
-        <w:rPr>
-          <w:lang w:eastAsia="zh-CN"/>
-        </w:rPr>
-      </w:pPr>
-      <w:r>
-        <w:rPr>
-          <w:rFonts w:hint="eastAsia"/>
-          <w:lang w:eastAsia="zh-CN"/>
+        <w:keepNext/>
+        <w:keepLines/>
+        <w:spacing w:before="260" w:after="260" w:line="413" w:lineRule="auto"/>
+        <w:outlineLvl w:val="2"/>
+        <w:rPr>
+          <w:rFonts w:ascii="Calibri" w:eastAsia="宋体" w:hAnsi="Calibri" w:cs="Times New Roman" w:hint="eastAsia"/>
+          <w:b/>
+          <w:sz w:val="32"/>
+          <w:lang w:eastAsia="zh-CN"/>
+          <w14:ligatures w14:val="none"/>
+        </w:rPr>
+      </w:pPr>
+      <w:r>
+        <w:rPr>
+          <w:rFonts w:ascii="Calibri" w:eastAsia="宋体" w:hAnsi="Calibri" w:cs="Times New Roman" w:hint="eastAsia"/>
+          <w:b/>
+          <w:sz w:val="32"/>
+          <w:lang w:eastAsia="zh-CN"/>
+          <w14:ligatures w14:val="none"/>
         </w:rPr>
         <w:t>8</w:t>
       </w:r>
       <w:r>
         <w:rPr>
-          <w:lang w:eastAsia="zh-CN"/>
+          <w:rFonts w:ascii="Calibri" w:eastAsia="宋体" w:hAnsi="Calibri" w:cs="Times New Roman"/>
+          <w:b/>
+          <w:sz w:val="32"/>
+          <w:lang w:eastAsia="zh-CN"/>
+          <w14:ligatures w14:val="none"/>
         </w:rPr>
         <w:t xml:space="preserve">.3.1 </w:t>
       </w:r>
       <w:r>
         <w:rPr>
-          <w:rFonts w:hint="eastAsia"/>
-          <w:lang w:eastAsia="zh-CN"/>
+          <w:rFonts w:ascii="Calibri" w:eastAsia="宋体" w:hAnsi="Calibri" w:cs="Times New Roman" w:hint="eastAsia"/>
+          <w:b/>
+          <w:sz w:val="32"/>
+          <w:lang w:eastAsia="zh-CN"/>
+          <w14:ligatures w14:val="none"/>
         </w:rPr>
         <w:t>组织保障</w:t>
       </w:r>
@@ -3488,28 +3723,45 @@
     </w:p>
     <w:p>
       <w:pPr>
-        <w:pStyle w:val="3"/>
-        <w:rPr>
-          <w:lang w:eastAsia="zh-CN"/>
-        </w:rPr>
-      </w:pPr>
-      <w:r>
-        <w:rPr>
-          <w:rFonts w:hint="eastAsia"/>
-          <w:lang w:eastAsia="zh-CN"/>
+        <w:keepNext/>
+        <w:keepLines/>
+        <w:spacing w:before="260" w:after="260" w:line="413" w:lineRule="auto"/>
+        <w:outlineLvl w:val="2"/>
+        <w:rPr>
+          <w:rFonts w:ascii="Calibri" w:eastAsia="宋体" w:hAnsi="Calibri" w:cs="Times New Roman" w:hint="eastAsia"/>
+          <w:b/>
+          <w:sz w:val="32"/>
+          <w:lang w:eastAsia="zh-CN"/>
+          <w14:ligatures w14:val="none"/>
+        </w:rPr>
+      </w:pPr>
+      <w:r>
+        <w:rPr>
+          <w:rFonts w:ascii="Calibri" w:eastAsia="宋体" w:hAnsi="Calibri" w:cs="Times New Roman" w:hint="eastAsia"/>
+          <w:b/>
+          <w:sz w:val="32"/>
+          <w:lang w:eastAsia="zh-CN"/>
+          <w14:ligatures w14:val="none"/>
         </w:rPr>
         <w:t>8</w:t>
       </w:r>
       <w:r>
         <w:rPr>
-          <w:lang w:eastAsia="zh-CN"/>
+          <w:rFonts w:ascii="Calibri" w:eastAsia="宋体" w:hAnsi="Calibri" w:cs="Times New Roman"/>
+          <w:b/>
+          <w:sz w:val="32"/>
+          <w:lang w:eastAsia="zh-CN"/>
+          <w14:ligatures w14:val="none"/>
         </w:rPr>
         <w:t xml:space="preserve">.3.2 </w:t>
       </w:r>
       <w:r>
         <w:rPr>
-          <w:rFonts w:hint="eastAsia"/>
-          <w:lang w:eastAsia="zh-CN"/>
+          <w:rFonts w:ascii="Calibri" w:eastAsia="宋体" w:hAnsi="Calibri" w:cs="Times New Roman" w:hint="eastAsia"/>
+          <w:b/>
+          <w:sz w:val="32"/>
+          <w:lang w:eastAsia="zh-CN"/>
+          <w14:ligatures w14:val="none"/>
         </w:rPr>
         <w:t>人员保障</w:t>
       </w:r>
@@ -3578,29 +3830,46 @@
     </w:p>
     <w:p>
       <w:pPr>
-        <w:pStyle w:val="3"/>
-        <w:rPr>
-          <w:lang w:eastAsia="zh-CN"/>
-        </w:rPr>
-      </w:pPr>
-      <w:r>
-        <w:rPr>
-          <w:rFonts w:hint="eastAsia"/>
-          <w:lang w:eastAsia="zh-CN"/>
+        <w:keepNext/>
+        <w:keepLines/>
+        <w:spacing w:before="260" w:after="260" w:line="413" w:lineRule="auto"/>
+        <w:outlineLvl w:val="2"/>
+        <w:rPr>
+          <w:rFonts w:ascii="Calibri" w:eastAsia="宋体" w:hAnsi="Calibri" w:cs="Times New Roman" w:hint="eastAsia"/>
+          <w:b/>
+          <w:sz w:val="32"/>
+          <w:lang w:eastAsia="zh-CN"/>
+          <w14:ligatures w14:val="none"/>
+        </w:rPr>
+      </w:pPr>
+      <w:r>
+        <w:rPr>
+          <w:rFonts w:ascii="Calibri" w:eastAsia="宋体" w:hAnsi="Calibri" w:cs="Times New Roman" w:hint="eastAsia"/>
+          <w:b/>
+          <w:sz w:val="32"/>
+          <w:lang w:eastAsia="zh-CN"/>
+          <w14:ligatures w14:val="none"/>
         </w:rPr>
         <w:lastRenderedPageBreak/>
         <w:t>8</w:t>
       </w:r>
       <w:r>
         <w:rPr>
-          <w:lang w:eastAsia="zh-CN"/>
+          <w:rFonts w:ascii="Calibri" w:eastAsia="宋体" w:hAnsi="Calibri" w:cs="Times New Roman"/>
+          <w:b/>
+          <w:sz w:val="32"/>
+          <w:lang w:eastAsia="zh-CN"/>
+          <w14:ligatures w14:val="none"/>
         </w:rPr>
         <w:t xml:space="preserve">.3.3 </w:t>
       </w:r>
       <w:r>
         <w:rPr>
-          <w:rFonts w:hint="eastAsia"/>
-          <w:lang w:eastAsia="zh-CN"/>
+          <w:rFonts w:ascii="Calibri" w:eastAsia="宋体" w:hAnsi="Calibri" w:cs="Times New Roman" w:hint="eastAsia"/>
+          <w:b/>
+          <w:sz w:val="32"/>
+          <w:lang w:eastAsia="zh-CN"/>
+          <w14:ligatures w14:val="none"/>
         </w:rPr>
         <w:t>经费保障</w:t>
       </w:r>
@@ -3660,28 +3929,45 @@
     </w:p>
     <w:p>
       <w:pPr>
-        <w:pStyle w:val="3"/>
-        <w:rPr>
-          <w:lang w:eastAsia="zh-CN"/>
-        </w:rPr>
-      </w:pPr>
-      <w:r>
-        <w:rPr>
-          <w:rFonts w:hint="eastAsia"/>
-          <w:lang w:eastAsia="zh-CN"/>
+        <w:keepNext/>
+        <w:keepLines/>
+        <w:spacing w:before="260" w:after="260" w:line="413" w:lineRule="auto"/>
+        <w:outlineLvl w:val="2"/>
+        <w:rPr>
+          <w:rFonts w:ascii="Calibri" w:eastAsia="宋体" w:hAnsi="Calibri" w:cs="Times New Roman" w:hint="eastAsia"/>
+          <w:b/>
+          <w:sz w:val="32"/>
+          <w:lang w:eastAsia="zh-CN"/>
+          <w14:ligatures w14:val="none"/>
+        </w:rPr>
+      </w:pPr>
+      <w:r>
+        <w:rPr>
+          <w:rFonts w:ascii="Calibri" w:eastAsia="宋体" w:hAnsi="Calibri" w:cs="Times New Roman" w:hint="eastAsia"/>
+          <w:b/>
+          <w:sz w:val="32"/>
+          <w:lang w:eastAsia="zh-CN"/>
+          <w14:ligatures w14:val="none"/>
         </w:rPr>
         <w:t>8</w:t>
       </w:r>
       <w:r>
         <w:rPr>
-          <w:lang w:eastAsia="zh-CN"/>
+          <w:rFonts w:ascii="Calibri" w:eastAsia="宋体" w:hAnsi="Calibri" w:cs="Times New Roman"/>
+          <w:b/>
+          <w:sz w:val="32"/>
+          <w:lang w:eastAsia="zh-CN"/>
+          <w14:ligatures w14:val="none"/>
         </w:rPr>
         <w:t xml:space="preserve">.3.4 </w:t>
       </w:r>
       <w:r>
         <w:rPr>
-          <w:rFonts w:hint="eastAsia"/>
-          <w:lang w:eastAsia="zh-CN"/>
+          <w:rFonts w:ascii="Calibri" w:eastAsia="宋体" w:hAnsi="Calibri" w:cs="Times New Roman" w:hint="eastAsia"/>
+          <w:b/>
+          <w:sz w:val="32"/>
+          <w:lang w:eastAsia="zh-CN"/>
+          <w14:ligatures w14:val="none"/>
         </w:rPr>
         <w:t>质量保障</w:t>
       </w:r>
@@ -4792,17 +5078,37 @@
     </w:p>
     <w:p>
       <w:pPr>
-        <w:pStyle w:val="3"/>
-        <w:rPr>
-          <w:lang w:eastAsia="zh-CN"/>
-        </w:rPr>
-      </w:pPr>
-      <w:r>
-        <w:rPr>
-          <w:rFonts w:hint="eastAsia"/>
-          <w:lang w:eastAsia="zh-CN"/>
-        </w:rPr>
-        <w:t>8.3.5 监督检查</w:t>
+        <w:keepNext/>
+        <w:keepLines/>
+        <w:spacing w:before="260" w:after="260" w:line="413" w:lineRule="auto"/>
+        <w:outlineLvl w:val="2"/>
+        <w:rPr>
+          <w:rFonts w:ascii="Calibri" w:eastAsia="宋体" w:hAnsi="Calibri" w:cs="Times New Roman" w:hint="eastAsia"/>
+          <w:b/>
+          <w:sz w:val="32"/>
+          <w:lang w:eastAsia="zh-CN"/>
+          <w14:ligatures w14:val="none"/>
+        </w:rPr>
+      </w:pPr>
+      <w:r>
+        <w:rPr>
+          <w:rFonts w:ascii="Calibri" w:eastAsia="宋体" w:hAnsi="Calibri" w:cs="Times New Roman" w:hint="eastAsia"/>
+          <w:b/>
+          <w:sz w:val="32"/>
+          <w:lang w:eastAsia="zh-CN"/>
+          <w14:ligatures w14:val="none"/>
+        </w:rPr>
+        <w:t xml:space="preserve">8.3.5 </w:t>
+      </w:r>
+      <w:r>
+        <w:rPr>
+          <w:rFonts w:ascii="Calibri" w:eastAsia="宋体" w:hAnsi="Calibri" w:cs="Times New Roman" w:hint="eastAsia"/>
+          <w:b/>
+          <w:sz w:val="32"/>
+          <w:lang w:eastAsia="zh-CN"/>
+          <w14:ligatures w14:val="none"/>
+        </w:rPr>
+        <w:t>监督检查</w:t>
       </w:r>
     </w:p>
     <w:p>
@@ -5428,7 +5734,7 @@
       <w:pPr>
         <w:ind w:firstLineChars="200" w:firstLine="560"/>
         <w:rPr>
-          <w:rFonts w:ascii="仿宋" w:eastAsia="仿宋" w:hAnsi="仿宋" w:cs="仿宋"/>
+          <w:rFonts w:ascii="仿宋" w:eastAsia="仿宋" w:hAnsi="仿宋" w:cs="仿宋" w:hint="eastAsia"/>
           <w:sz w:val="28"/>
           <w:szCs w:val="28"/>
           <w:lang w:eastAsia="zh-CN"/>
@@ -5473,28 +5779,36 @@
     </w:p>
     <w:p>
       <w:pPr>
-        <w:pStyle w:val="2"/>
-        <w:rPr>
-          <w:rFonts w:ascii="仿宋" w:eastAsia="仿宋" w:hAnsi="仿宋" w:cs="仿宋"/>
-          <w:bCs/>
-          <w:color w:val="FF0000"/>
-          <w:sz w:val="21"/>
-          <w:szCs w:val="21"/>
-          <w:lang w:eastAsia="zh-CN"/>
+        <w:keepNext/>
+        <w:keepLines/>
+        <w:spacing w:before="260" w:after="260" w:line="413" w:lineRule="auto"/>
+        <w:outlineLvl w:val="1"/>
+        <w:rPr>
+          <w:rFonts w:ascii="Arial" w:eastAsia="黑体" w:hAnsi="Arial" w:cs="Times New Roman" w:hint="eastAsia"/>
+          <w:b/>
+          <w:sz w:val="32"/>
+          <w:lang w:eastAsia="zh-CN"/>
+          <w14:ligatures w14:val="none"/>
         </w:rPr>
       </w:pPr>
       <w:bookmarkStart w:id="4" w:name="_Toc167377477"/>
       <w:r>
         <w:rPr>
-          <w:rFonts w:hint="eastAsia"/>
-          <w:lang w:eastAsia="zh-CN"/>
+          <w:rFonts w:ascii="Arial" w:eastAsia="黑体" w:hAnsi="Arial" w:cs="Times New Roman" w:hint="eastAsia"/>
+          <w:b/>
+          <w:sz w:val="32"/>
+          <w:lang w:eastAsia="zh-CN"/>
+          <w14:ligatures w14:val="none"/>
         </w:rPr>
         <w:t>8.4</w:t>
       </w:r>
       <w:r>
         <w:rPr>
-          <w:rFonts w:hint="eastAsia"/>
-          <w:lang w:eastAsia="zh-CN"/>
+          <w:rFonts w:ascii="Arial" w:eastAsia="黑体" w:hAnsi="Arial" w:cs="Times New Roman" w:hint="eastAsia"/>
+          <w:b/>
+          <w:sz w:val="32"/>
+          <w:lang w:eastAsia="zh-CN"/>
+          <w14:ligatures w14:val="none"/>
         </w:rPr>
         <w:t>经费概算</w:t>
       </w:r>
@@ -6543,7 +6857,13 @@
         </w:tc>
       </w:tr>
     </w:tbl>
-    <w:p/>
+    <w:p>
+      <w:pPr>
+        <w:rPr>
+          <w:rFonts w:hint="eastAsia"/>
+        </w:rPr>
+      </w:pPr>
+    </w:p>
     <w:sectPr>
       <w:pgSz w:w="11906" w:h="16838"/>
       <w:pgMar w:top="1440" w:right="1800" w:bottom="1440" w:left="1800" w:header="851" w:footer="992" w:gutter="0"/>
@@ -6558,6 +6878,11 @@
 <w:endnotes xmlns:wpc="http://schemas.microsoft.com/office/word/2010/wordprocessingCanvas" xmlns:cx="http://schemas.microsoft.com/office/drawing/2014/chartex" xmlns:cx1="http://schemas.microsoft.com/office/drawing/2015/9/8/chartex" xmlns:cx2="http://schemas.microsoft.com/office/drawing/2015/10/21/chartex" xmlns:cx3="http://schemas.microsoft.com/office/drawing/2016/5/9/chartex" xmlns:cx4="http://schemas.microsoft.com/office/drawing/2016/5/10/chartex" xmlns:cx5="http://schemas.microsoft.com/office/drawing/2016/5/11/chartex" xmlns:cx6="http://schemas.microsoft.com/office/drawing/2016/5/12/chartex" xmlns:cx7="http://schemas.microsoft.com/office/drawing/2016/5/13/chartex" xmlns:cx8="http://schemas.microsoft.com/office/drawing/2016/5/14/chartex" xmlns:mc="http://schemas.openxmlformats.org/markup-compatibility/2006" xmlns:aink="http://schemas.microsoft.com/office/drawing/2016/ink" xmlns:am3d="http://schemas.microsoft.com/office/drawing/2017/model3d" xmlns:o="urn:schemas-microsoft-com:office:office" xmlns:oel="http://schemas.microsoft.com/office/2019/extlst" xmlns:r="http://schemas.openxmlformats.org/officeDocument/2006/relationships" xmlns:m="http://schemas.openxmlformats.org/officeDocument/2006/math" xmlns:v="urn:schemas-microsoft-com:vml" xmlns:wp14="http://schemas.microsoft.com/office/word/2010/wordprocessingDrawing" xmlns:wp="http://schemas.openxmlformats.org/drawingml/2006/wordprocessingDrawing" xmlns:w10="urn:schemas-microsoft-com:office:word" xmlns:w="http://schemas.openxmlformats.org/wordprocessingml/2006/main" xmlns:w14="http://schemas.microsoft.com/office/word/2010/wordml" xmlns:w15="http://schemas.microsoft.com/office/word/2012/wordml" xmlns:w16cex="http://schemas.microsoft.com/office/word/2018/wordml/cex" xmlns:w16cid="http://schemas.microsoft.com/office/word/2016/wordml/cid" xmlns:w16="http://schemas.microsoft.com/office/word/2018/wordml" xmlns:w16du="http://schemas.microsoft.com/office/word/2023/wordml/word16du" xmlns:w16sdtdh="http://schemas.microsoft.com/office/word/2020/wordml/sdtdatahash" xmlns:w16se="http://schemas.microsoft.com/office/word/2015/wordml/symex" xmlns:wpg="http://schemas.microsoft.com/office/word/2010/wordprocessingGroup" xmlns:wpi="http://schemas.microsoft.com/office/word/2010/wordprocessingInk" xmlns:wne="http://schemas.microsoft.com/office/word/2006/wordml" xmlns:wps="http://schemas.microsoft.com/office/word/2010/wordprocessingShape" mc:Ignorable="w14 w15 w16se w16cid w16 w16cex w16sdtdh w16du wp14">
   <w:endnote w:type="separator" w:id="-1">
     <w:p>
+      <w:pPr>
+        <w:rPr>
+          <w:rFonts w:hint="eastAsia"/>
+        </w:rPr>
+      </w:pPr>
       <w:r>
         <w:separator/>
       </w:r>
@@ -6565,6 +6890,11 @@
   </w:endnote>
   <w:endnote w:type="continuationSeparator" w:id="0">
     <w:p>
+      <w:pPr>
+        <w:rPr>
+          <w:rFonts w:hint="eastAsia"/>
+        </w:rPr>
+      </w:pPr>
       <w:r>
         <w:continuationSeparator/>
       </w:r>
@@ -6577,6 +6907,11 @@
 <w:footnotes xmlns:wpc="http://schemas.microsoft.com/office/word/2010/wordprocessingCanvas" xmlns:cx="http://schemas.microsoft.com/office/drawing/2014/chartex" xmlns:cx1="http://schemas.microsoft.com/office/drawing/2015/9/8/chartex" xmlns:cx2="http://schemas.microsoft.com/office/drawing/2015/10/21/chartex" xmlns:cx3="http://schemas.microsoft.com/office/drawing/2016/5/9/chartex" xmlns:cx4="http://schemas.microsoft.com/office/drawing/2016/5/10/chartex" xmlns:cx5="http://schemas.microsoft.com/office/drawing/2016/5/11/chartex" xmlns:cx6="http://schemas.microsoft.com/office/drawing/2016/5/12/chartex" xmlns:cx7="http://schemas.microsoft.com/office/drawing/2016/5/13/chartex" xmlns:cx8="http://schemas.microsoft.com/office/drawing/2016/5/14/chartex" xmlns:mc="http://schemas.openxmlformats.org/markup-compatibility/2006" xmlns:aink="http://schemas.microsoft.com/office/drawing/2016/ink" xmlns:am3d="http://schemas.microsoft.com/office/drawing/2017/model3d" xmlns:o="urn:schemas-microsoft-com:office:office" xmlns:oel="http://schemas.microsoft.com/office/2019/extlst" xmlns:r="http://schemas.openxmlformats.org/officeDocument/2006/relationships" xmlns:m="http://schemas.openxmlformats.org/officeDocument/2006/math" xmlns:v="urn:schemas-microsoft-com:vml" xmlns:wp14="http://schemas.microsoft.com/office/word/2010/wordprocessingDrawing" xmlns:wp="http://schemas.openxmlformats.org/drawingml/2006/wordprocessingDrawing" xmlns:w10="urn:schemas-microsoft-com:office:word" xmlns:w="http://schemas.openxmlformats.org/wordprocessingml/2006/main" xmlns:w14="http://schemas.microsoft.com/office/word/2010/wordml" xmlns:w15="http://schemas.microsoft.com/office/word/2012/wordml" xmlns:w16cex="http://schemas.microsoft.com/office/word/2018/wordml/cex" xmlns:w16cid="http://schemas.microsoft.com/office/word/2016/wordml/cid" xmlns:w16="http://schemas.microsoft.com/office/word/2018/wordml" xmlns:w16du="http://schemas.microsoft.com/office/word/2023/wordml/word16du" xmlns:w16sdtdh="http://schemas.microsoft.com/office/word/2020/wordml/sdtdatahash" xmlns:w16se="http://schemas.microsoft.com/office/word/2015/wordml/symex" xmlns:wpg="http://schemas.microsoft.com/office/word/2010/wordprocessingGroup" xmlns:wpi="http://schemas.microsoft.com/office/word/2010/wordprocessingInk" xmlns:wne="http://schemas.microsoft.com/office/word/2006/wordml" xmlns:wps="http://schemas.microsoft.com/office/word/2010/wordprocessingShape" mc:Ignorable="w14 w15 w16se w16cid w16 w16cex w16sdtdh w16du wp14">
   <w:footnote w:type="separator" w:id="-1">
     <w:p>
+      <w:pPr>
+        <w:rPr>
+          <w:rFonts w:hint="eastAsia"/>
+        </w:rPr>
+      </w:pPr>
       <w:r>
         <w:separator/>
       </w:r>
@@ -6584,6 +6919,11 @@
   </w:footnote>
   <w:footnote w:type="continuationSeparator" w:id="0">
     <w:p>
+      <w:pPr>
+        <w:rPr>
+          <w:rFonts w:hint="eastAsia"/>
+        </w:rPr>
+      </w:pPr>
       <w:r>
         <w:continuationSeparator/>
       </w:r>
